--- a/Báo cáo BTH/lab_05/Bài thực hành số 5_20183901.docx
+++ b/Báo cáo BTH/lab_05/Bài thực hành số 5_20183901.docx
@@ -383,7 +383,24 @@
                 <w:szCs w:val="24"/>
                 <w:lang w:val="vi-VN"/>
               </w:rPr>
-              <w:t>Chỉ cần chuyền vào tham số kiểu float để đại diện cho thuộc tính amount của đối tượng Order</w:t>
+              <w:t xml:space="preserve">Chỉ cần </w:t>
+            </w:r>
+            <w:r>
+              <w:rPr>
+                <w:rFonts w:eastAsiaTheme="minorEastAsia"/>
+                <w:sz w:val="24"/>
+                <w:szCs w:val="24"/>
+              </w:rPr>
+              <w:t>tr</w:t>
+            </w:r>
+            <w:r>
+              <w:rPr>
+                <w:rFonts w:eastAsiaTheme="minorEastAsia"/>
+                <w:sz w:val="24"/>
+                <w:szCs w:val="24"/>
+                <w:lang w:val="vi-VN"/>
+              </w:rPr>
+              <w:t>uyền vào tham số kiểu float để đại diện cho thuộc tính amount của đối tượng Order</w:t>
             </w:r>
           </w:p>
         </w:tc>
@@ -485,7 +502,24 @@
                 <w:szCs w:val="24"/>
                 <w:lang w:val="vi-VN"/>
               </w:rPr>
-              <w:t>Chỉ cần chuyền vào tham số kiểu float để đại diện cho thuộc tính amount của đối tượng Order</w:t>
+              <w:t xml:space="preserve">Chỉ cần </w:t>
+            </w:r>
+            <w:r>
+              <w:rPr>
+                <w:rFonts w:ascii="Cambria" w:eastAsiaTheme="minorEastAsia" w:hAnsi="Cambria" w:cstheme="minorBidi"/>
+                <w:sz w:val="24"/>
+                <w:szCs w:val="24"/>
+              </w:rPr>
+              <w:t>tr</w:t>
+            </w:r>
+            <w:r>
+              <w:rPr>
+                <w:rFonts w:ascii="Cambria" w:eastAsiaTheme="minorEastAsia" w:hAnsi="Cambria" w:cstheme="minorBidi"/>
+                <w:sz w:val="24"/>
+                <w:szCs w:val="24"/>
+                <w:lang w:val="vi-VN"/>
+              </w:rPr>
+              <w:t>uyền vào tham số kiểu float để đại diện cho thuộc tính amount của đối tượng Order</w:t>
             </w:r>
           </w:p>
         </w:tc>
@@ -626,6 +660,248 @@
         </w:rPr>
         <w:t>Procedural cohesion</w:t>
       </w:r>
+    </w:p>
+    <w:tbl>
+      <w:tblPr>
+        <w:tblStyle w:val="TableGrid"/>
+        <w:tblW w:w="9015" w:type="dxa"/>
+        <w:tblInd w:w="0" w:type="dxa"/>
+        <w:tblLayout w:type="fixed"/>
+        <w:tblLook w:val="04A0" w:firstRow="1" w:lastRow="0" w:firstColumn="1" w:lastColumn="0" w:noHBand="0" w:noVBand="1"/>
+      </w:tblPr>
+      <w:tblGrid>
+        <w:gridCol w:w="3005"/>
+        <w:gridCol w:w="3005"/>
+        <w:gridCol w:w="3005"/>
+      </w:tblGrid>
+      <w:tr>
+        <w:tc>
+          <w:tcPr>
+            <w:tcW w:w="3005" w:type="dxa"/>
+            <w:tcBorders>
+              <w:top w:val="single" w:sz="4" w:space="0" w:color="auto"/>
+              <w:left w:val="single" w:sz="4" w:space="0" w:color="auto"/>
+              <w:bottom w:val="single" w:sz="4" w:space="0" w:color="auto"/>
+              <w:right w:val="single" w:sz="4" w:space="0" w:color="auto"/>
+            </w:tcBorders>
+            <w:shd w:val="clear" w:color="auto" w:fill="DADADA"/>
+            <w:hideMark/>
+          </w:tcPr>
+          <w:p>
+            <w:pPr>
+              <w:rPr>
+                <w:rFonts w:ascii="Cambria" w:eastAsiaTheme="minorEastAsia" w:hAnsi="Cambria" w:cstheme="minorBidi"/>
+                <w:sz w:val="24"/>
+                <w:szCs w:val="24"/>
+                <w:lang w:val="vi-VN"/>
+              </w:rPr>
+            </w:pPr>
+            <w:r>
+              <w:rPr>
+                <w:rFonts w:ascii="Cambria" w:eastAsiaTheme="minorEastAsia" w:hAnsi="Cambria" w:cstheme="minorBidi"/>
+                <w:sz w:val="24"/>
+                <w:szCs w:val="24"/>
+                <w:lang w:val="vi-VN"/>
+              </w:rPr>
+              <w:t>Related modules</w:t>
+            </w:r>
+          </w:p>
+        </w:tc>
+        <w:tc>
+          <w:tcPr>
+            <w:tcW w:w="3005" w:type="dxa"/>
+            <w:tcBorders>
+              <w:top w:val="single" w:sz="4" w:space="0" w:color="auto"/>
+              <w:left w:val="nil"/>
+              <w:bottom w:val="single" w:sz="4" w:space="0" w:color="auto"/>
+              <w:right w:val="single" w:sz="4" w:space="0" w:color="auto"/>
+            </w:tcBorders>
+            <w:shd w:val="clear" w:color="auto" w:fill="DADADA"/>
+            <w:hideMark/>
+          </w:tcPr>
+          <w:p>
+            <w:pPr>
+              <w:rPr>
+                <w:rFonts w:ascii="Cambria" w:eastAsiaTheme="minorEastAsia" w:hAnsi="Cambria" w:cstheme="minorBidi"/>
+                <w:sz w:val="24"/>
+                <w:szCs w:val="24"/>
+                <w:lang w:val="vi-VN"/>
+              </w:rPr>
+            </w:pPr>
+            <w:r>
+              <w:rPr>
+                <w:rFonts w:ascii="Cambria" w:eastAsiaTheme="minorEastAsia" w:hAnsi="Cambria" w:cstheme="minorBidi"/>
+                <w:sz w:val="24"/>
+                <w:szCs w:val="24"/>
+                <w:lang w:val="vi-VN"/>
+              </w:rPr>
+              <w:t>Description</w:t>
+            </w:r>
+          </w:p>
+        </w:tc>
+        <w:tc>
+          <w:tcPr>
+            <w:tcW w:w="3005" w:type="dxa"/>
+            <w:tcBorders>
+              <w:top w:val="single" w:sz="4" w:space="0" w:color="auto"/>
+              <w:left w:val="nil"/>
+              <w:bottom w:val="single" w:sz="4" w:space="0" w:color="auto"/>
+              <w:right w:val="single" w:sz="4" w:space="0" w:color="auto"/>
+            </w:tcBorders>
+            <w:shd w:val="clear" w:color="auto" w:fill="DADADA"/>
+            <w:hideMark/>
+          </w:tcPr>
+          <w:p>
+            <w:pPr>
+              <w:rPr>
+                <w:rFonts w:ascii="Cambria" w:eastAsiaTheme="minorEastAsia" w:hAnsi="Cambria" w:cstheme="minorBidi"/>
+                <w:sz w:val="24"/>
+                <w:szCs w:val="24"/>
+                <w:lang w:val="vi-VN"/>
+              </w:rPr>
+            </w:pPr>
+            <w:r>
+              <w:rPr>
+                <w:rFonts w:ascii="Cambria" w:eastAsiaTheme="minorEastAsia" w:hAnsi="Cambria" w:cstheme="minorBidi"/>
+                <w:sz w:val="24"/>
+                <w:szCs w:val="24"/>
+                <w:lang w:val="vi-VN"/>
+              </w:rPr>
+              <w:t>Improvement</w:t>
+            </w:r>
+          </w:p>
+        </w:tc>
+      </w:tr>
+      <w:tr>
+        <w:tc>
+          <w:tcPr>
+            <w:tcW w:w="3005" w:type="dxa"/>
+            <w:tcBorders>
+              <w:top w:val="single" w:sz="4" w:space="0" w:color="auto"/>
+              <w:left w:val="single" w:sz="4" w:space="0" w:color="auto"/>
+              <w:bottom w:val="single" w:sz="4" w:space="0" w:color="auto"/>
+              <w:right w:val="single" w:sz="4" w:space="0" w:color="auto"/>
+            </w:tcBorders>
+          </w:tcPr>
+          <w:p>
+            <w:pPr>
+              <w:rPr>
+                <w:rFonts w:ascii="Cambria" w:eastAsiaTheme="minorEastAsia" w:hAnsi="Cambria" w:cstheme="minorBidi"/>
+                <w:sz w:val="24"/>
+                <w:szCs w:val="24"/>
+                <w:lang w:val="vi-VN"/>
+              </w:rPr>
+            </w:pPr>
+            <w:r>
+              <w:rPr>
+                <w:rFonts w:ascii="Cambria" w:eastAsiaTheme="minorEastAsia" w:hAnsi="Cambria" w:cstheme="minorBidi"/>
+                <w:sz w:val="24"/>
+                <w:szCs w:val="24"/>
+                <w:lang w:val="vi-VN"/>
+              </w:rPr>
+              <w:t>PlaceRu</w:t>
+            </w:r>
+            <w:r>
+              <w:rPr>
+                <w:rFonts w:ascii="Cambria" w:eastAsiaTheme="minorEastAsia" w:hAnsi="Cambria" w:cstheme="minorBidi"/>
+                <w:sz w:val="24"/>
+                <w:szCs w:val="24"/>
+              </w:rPr>
+              <w:t>s</w:t>
+            </w:r>
+            <w:r>
+              <w:rPr>
+                <w:rFonts w:ascii="Cambria" w:eastAsiaTheme="minorEastAsia" w:hAnsi="Cambria" w:cstheme="minorBidi"/>
+                <w:sz w:val="24"/>
+                <w:szCs w:val="24"/>
+                <w:lang w:val="vi-VN"/>
+              </w:rPr>
+              <w:t>hOrderController</w:t>
+            </w:r>
+          </w:p>
+        </w:tc>
+        <w:tc>
+          <w:tcPr>
+            <w:tcW w:w="3005" w:type="dxa"/>
+            <w:tcBorders>
+              <w:top w:val="single" w:sz="4" w:space="0" w:color="auto"/>
+              <w:left w:val="nil"/>
+              <w:bottom w:val="single" w:sz="4" w:space="0" w:color="auto"/>
+              <w:right w:val="single" w:sz="4" w:space="0" w:color="auto"/>
+            </w:tcBorders>
+          </w:tcPr>
+          <w:p>
+            <w:pPr>
+              <w:rPr>
+                <w:rFonts w:ascii="Cambria" w:eastAsiaTheme="minorEastAsia" w:hAnsi="Cambria" w:cstheme="minorBidi"/>
+                <w:i/>
+                <w:iCs/>
+                <w:sz w:val="24"/>
+                <w:szCs w:val="24"/>
+                <w:lang w:val="vi-VN"/>
+              </w:rPr>
+            </w:pPr>
+            <w:r>
+              <w:rPr>
+                <w:rFonts w:ascii="Cambria" w:eastAsiaTheme="minorEastAsia" w:hAnsi="Cambria" w:cstheme="minorBidi"/>
+                <w:sz w:val="24"/>
+                <w:szCs w:val="24"/>
+                <w:lang w:val="vi-VN"/>
+              </w:rPr>
+              <w:t>Các phương thức validation thực hiện từng bước một chứ không liên quan đến nhau về mặt chức năng</w:t>
+            </w:r>
+          </w:p>
+        </w:tc>
+        <w:tc>
+          <w:tcPr>
+            <w:tcW w:w="3005" w:type="dxa"/>
+            <w:tcBorders>
+              <w:top w:val="single" w:sz="4" w:space="0" w:color="auto"/>
+              <w:left w:val="nil"/>
+              <w:bottom w:val="single" w:sz="4" w:space="0" w:color="auto"/>
+              <w:right w:val="single" w:sz="4" w:space="0" w:color="auto"/>
+            </w:tcBorders>
+            <w:hideMark/>
+          </w:tcPr>
+          <w:p>
+            <w:pPr>
+              <w:rPr>
+                <w:rFonts w:ascii="Cambria" w:eastAsiaTheme="minorEastAsia" w:hAnsi="Cambria" w:cstheme="minorBidi"/>
+                <w:sz w:val="24"/>
+                <w:szCs w:val="24"/>
+                <w:lang w:val="vi-VN"/>
+              </w:rPr>
+            </w:pPr>
+            <w:r>
+              <w:rPr>
+                <w:rFonts w:ascii="Cambria" w:eastAsiaTheme="minorEastAsia" w:hAnsi="Cambria" w:cstheme="minorBidi"/>
+                <w:sz w:val="24"/>
+                <w:szCs w:val="24"/>
+              </w:rPr>
+              <w:t>Có thể t</w:t>
+            </w:r>
+            <w:r>
+              <w:rPr>
+                <w:rFonts w:ascii="Cambria" w:eastAsiaTheme="minorEastAsia" w:hAnsi="Cambria" w:cstheme="minorBidi"/>
+                <w:sz w:val="24"/>
+                <w:szCs w:val="24"/>
+                <w:lang w:val="vi-VN"/>
+              </w:rPr>
+              <w:t>ách các phương thức validation ra một lớp riêng</w:t>
+            </w:r>
+          </w:p>
+        </w:tc>
+      </w:tr>
+    </w:tbl>
+    <w:p>
+      <w:pPr>
+        <w:rPr>
+          <w:rFonts w:ascii="Times New Roman" w:hAnsi="Times New Roman" w:cs="Times New Roman"/>
+          <w:sz w:val="24"/>
+          <w:szCs w:val="24"/>
+          <w:lang w:val="vi-VN"/>
+        </w:rPr>
+      </w:pPr>
     </w:p>
     <w:p>
       <w:pPr>
@@ -767,6 +1043,7 @@
                 <w:szCs w:val="24"/>
                 <w:lang w:val="vi-VN"/>
               </w:rPr>
+              <w:lastRenderedPageBreak/>
               <w:t>Related modules</w:t>
             </w:r>
           </w:p>
@@ -985,17 +1262,7 @@
                 <w:szCs w:val="24"/>
                 <w:lang w:val="vi-VN"/>
               </w:rPr>
-              <w:t xml:space="preserve">Lớp này đang thực hiện 3 nhiệm vụ : (1) Thực hiện tạo đơn hàng; (2) là check </w:t>
-            </w:r>
-            <w:r>
-              <w:rPr>
-                <w:rFonts w:eastAsiaTheme="minorEastAsia"/>
-                <w:sz w:val="24"/>
-                <w:szCs w:val="24"/>
-                <w:lang w:val="vi-VN"/>
-              </w:rPr>
-              <w:lastRenderedPageBreak/>
-              <w:t>validate của các trường thông tin; (3) Tính phí</w:t>
+              <w:t>Lớp này đang thực hiện 3 nhiệm vụ : (1) Thực hiện tạo đơn hàng; (2) là check validate của các trường thông tin; (3) Tính phí</w:t>
             </w:r>
           </w:p>
         </w:tc>
@@ -1026,7 +1293,6 @@
                 <w:szCs w:val="24"/>
                 <w:lang w:val="vi-VN"/>
               </w:rPr>
-              <w:lastRenderedPageBreak/>
               <w:t>Tách các phương thức validation và tính phí ra một lớp riêng</w:t>
             </w:r>
           </w:p>
@@ -1624,7 +1890,41 @@
                 <w:szCs w:val="24"/>
                 <w:lang w:val="vi-VN"/>
               </w:rPr>
-              <w:t>oá đoạn code Override trong các lớp con vì không Override thì phương thức vẫn k bị ảnh hưởng</w:t>
+              <w:t xml:space="preserve">oá đoạn code Override trong các lớp con vì không </w:t>
+            </w:r>
+            <w:r>
+              <w:rPr>
+                <w:rFonts w:eastAsiaTheme="minorEastAsia"/>
+                <w:sz w:val="24"/>
+                <w:szCs w:val="24"/>
+              </w:rPr>
+              <w:t xml:space="preserve">có </w:t>
+            </w:r>
+            <w:r>
+              <w:rPr>
+                <w:rFonts w:eastAsiaTheme="minorEastAsia"/>
+                <w:sz w:val="24"/>
+                <w:szCs w:val="24"/>
+                <w:lang w:val="vi-VN"/>
+              </w:rPr>
+              <w:t>Override thì phương thức vẫn k</w:t>
+            </w:r>
+            <w:r>
+              <w:rPr>
+                <w:rFonts w:eastAsiaTheme="minorEastAsia"/>
+                <w:sz w:val="24"/>
+                <w:szCs w:val="24"/>
+              </w:rPr>
+              <w:t>hông</w:t>
+            </w:r>
+            <w:r>
+              <w:rPr>
+                <w:rFonts w:eastAsiaTheme="minorEastAsia"/>
+                <w:sz w:val="24"/>
+                <w:szCs w:val="24"/>
+                <w:lang w:val="vi-VN"/>
+              </w:rPr>
+              <w:t xml:space="preserve"> bị ảnh hưởng</w:t>
             </w:r>
           </w:p>
         </w:tc>
